--- a/Безпека(запити для ролей та їх можливостей).docx
+++ b/Безпека(запити для ролей та їх можливостей).docx
@@ -2593,6 +2593,56 @@
         </w:rPr>
       </w:pPr>
       <w:r>
+        <w:rPr/>
+      </w:r>
+    </w:p>
+    <w:p>
+      <w:pPr>
+        <w:pStyle w:val="NoSpacing"/>
+        <w:rPr>
+          <w:rFonts w:ascii="Times New Roman" w:hAnsi="Times New Roman" w:cs="Times New Roman"/>
+        </w:rPr>
+      </w:pPr>
+      <w:r>
+        <w:rPr>
+          <w:rFonts w:cs="Times New Roman" w:ascii="Times New Roman" w:hAnsi="Times New Roman"/>
+        </w:rPr>
+        <w:t>GRANT EXECUTE ON FUNCTION get_booking_debt_status_admin(BIGINT, BIGINT) TO role_admin;</w:t>
+      </w:r>
+    </w:p>
+    <w:p>
+      <w:pPr>
+        <w:pStyle w:val="NoSpacing"/>
+        <w:rPr>
+          <w:rFonts w:ascii="Times New Roman" w:hAnsi="Times New Roman" w:cs="Times New Roman"/>
+        </w:rPr>
+      </w:pPr>
+      <w:r>
+        <w:rPr/>
+      </w:r>
+    </w:p>
+    <w:p>
+      <w:pPr>
+        <w:pStyle w:val="NoSpacing"/>
+        <w:rPr>
+          <w:rFonts w:ascii="Times New Roman" w:hAnsi="Times New Roman" w:cs="Times New Roman"/>
+        </w:rPr>
+      </w:pPr>
+      <w:r>
+        <w:rPr>
+          <w:rFonts w:cs="Times New Roman" w:ascii="Times New Roman" w:hAnsi="Times New Roman"/>
+        </w:rPr>
+        <w:t>GRANT EXECUTE ON FUNCTION get_admin_bookings(BIGINT) TO role_admin;</w:t>
+      </w:r>
+    </w:p>
+    <w:p>
+      <w:pPr>
+        <w:pStyle w:val="NoSpacing"/>
+        <w:rPr>
+          <w:rFonts w:ascii="Times New Roman" w:hAnsi="Times New Roman" w:cs="Times New Roman"/>
+        </w:rPr>
+      </w:pPr>
+      <w:r>
         <w:rPr>
           <w:rFonts w:cs="Times New Roman" w:ascii="Times New Roman" w:hAnsi="Times New Roman"/>
         </w:rPr>
@@ -2720,7 +2770,21 @@
         <w:rPr>
           <w:rFonts w:cs="Times New Roman" w:ascii="Times New Roman" w:hAnsi="Times New Roman"/>
         </w:rPr>
-        <w:t>GRANT EXECUTE ON FUNCTION get_available_rooms, get_room_extended_status, get_booking_bill_details, get_booking_debt_status TO role_admin;</w:t>
+        <w:t>GRANT EXECUTE ON FUNCTION get_room_extended_status, get_booking_bill_details, get_booking_debt_status TO role_admin;</w:t>
+      </w:r>
+    </w:p>
+    <w:p>
+      <w:pPr>
+        <w:pStyle w:val="NoSpacing"/>
+        <w:rPr>
+          <w:rFonts w:ascii="Times New Roman" w:hAnsi="Times New Roman" w:cs="Times New Roman"/>
+        </w:rPr>
+      </w:pPr>
+      <w:r>
+        <w:rPr>
+          <w:rFonts w:cs="Times New Roman" w:ascii="Times New Roman" w:hAnsi="Times New Roman"/>
+        </w:rPr>
+        <w:t>GRANT EXECUTE ON FUNCTION get_available_rooms(DATE, DATE, BIGINT) TO role_admin;</w:t>
       </w:r>
     </w:p>
     <w:p>
@@ -2942,6 +3006,159 @@
           <w:rFonts w:cs="Times New Roman" w:ascii="Times New Roman" w:hAnsi="Times New Roman"/>
         </w:rPr>
         <w:t>GRANT USAGE, SELECT ON SEQUENCE employees_employee_id_seq, schedules_schedule_id_seq, expenses_expense_id_seq TO role_manager;</w:t>
+      </w:r>
+    </w:p>
+    <w:p>
+      <w:pPr>
+        <w:pStyle w:val="NoSpacing"/>
+        <w:rPr>
+          <w:rFonts w:ascii="Times New Roman" w:hAnsi="Times New Roman" w:cs="Times New Roman"/>
+        </w:rPr>
+      </w:pPr>
+      <w:r>
+        <w:rPr/>
+      </w:r>
+    </w:p>
+    <w:p>
+      <w:pPr>
+        <w:pStyle w:val="NoSpacing"/>
+        <w:rPr>
+          <w:rFonts w:ascii="Times New Roman" w:hAnsi="Times New Roman" w:cs="Times New Roman"/>
+        </w:rPr>
+      </w:pPr>
+      <w:r>
+        <w:rPr>
+          <w:rFonts w:cs="Times New Roman" w:ascii="Times New Roman" w:hAnsi="Times New Roman"/>
+        </w:rPr>
+        <w:t>-- Надаємо права менеджеру</w:t>
+      </w:r>
+    </w:p>
+    <w:p>
+      <w:pPr>
+        <w:pStyle w:val="NoSpacing"/>
+        <w:rPr>
+          <w:rFonts w:ascii="Times New Roman" w:hAnsi="Times New Roman" w:cs="Times New Roman"/>
+        </w:rPr>
+      </w:pPr>
+      <w:r>
+        <w:rPr>
+          <w:rFonts w:cs="Times New Roman" w:ascii="Times New Roman" w:hAnsi="Times New Roman"/>
+        </w:rPr>
+        <w:t>GRANT EXECUTE ON FUNCTION get_hotel_schedule(BIGINT, DATE) TO role_manager;</w:t>
+      </w:r>
+    </w:p>
+    <w:p>
+      <w:pPr>
+        <w:pStyle w:val="NoSpacing"/>
+        <w:rPr>
+          <w:rFonts w:ascii="Times New Roman" w:hAnsi="Times New Roman" w:cs="Times New Roman"/>
+        </w:rPr>
+      </w:pPr>
+      <w:r>
+        <w:rPr/>
+      </w:r>
+    </w:p>
+    <w:p>
+      <w:pPr>
+        <w:pStyle w:val="NoSpacing"/>
+        <w:rPr>
+          <w:rFonts w:ascii="Times New Roman" w:hAnsi="Times New Roman" w:cs="Times New Roman"/>
+        </w:rPr>
+      </w:pPr>
+      <w:r>
+        <w:rPr>
+          <w:rFonts w:cs="Times New Roman" w:ascii="Times New Roman" w:hAnsi="Times New Roman"/>
+        </w:rPr>
+        <w:t>-- Надаємо права</w:t>
+      </w:r>
+    </w:p>
+    <w:p>
+      <w:pPr>
+        <w:pStyle w:val="NoSpacing"/>
+        <w:rPr>
+          <w:rFonts w:ascii="Times New Roman" w:hAnsi="Times New Roman" w:cs="Times New Roman"/>
+        </w:rPr>
+      </w:pPr>
+      <w:r>
+        <w:rPr>
+          <w:rFonts w:cs="Times New Roman" w:ascii="Times New Roman" w:hAnsi="Times New Roman"/>
+        </w:rPr>
+        <w:t>GRANT EXECUTE ON PROCEDURE sp_assign_cleaning_task(INT, BIGINT, TEXT, BIGINT) TO role_manager;</w:t>
+      </w:r>
+    </w:p>
+    <w:p>
+      <w:pPr>
+        <w:pStyle w:val="NoSpacing"/>
+        <w:rPr>
+          <w:rFonts w:ascii="Times New Roman" w:hAnsi="Times New Roman" w:cs="Times New Roman"/>
+        </w:rPr>
+      </w:pPr>
+      <w:r>
+        <w:rPr/>
+      </w:r>
+    </w:p>
+    <w:p>
+      <w:pPr>
+        <w:pStyle w:val="NoSpacing"/>
+        <w:rPr>
+          <w:rFonts w:ascii="Times New Roman" w:hAnsi="Times New Roman" w:cs="Times New Roman"/>
+        </w:rPr>
+      </w:pPr>
+      <w:r>
+        <w:rPr>
+          <w:rFonts w:cs="Times New Roman" w:ascii="Times New Roman" w:hAnsi="Times New Roman"/>
+        </w:rPr>
+        <w:t>GRANT EXECUTE ON FUNCTION analyze_staff_performance(DATE, DATE, BIGINT) TO role_manager;</w:t>
+      </w:r>
+    </w:p>
+    <w:p>
+      <w:pPr>
+        <w:pStyle w:val="NoSpacing"/>
+        <w:rPr>
+          <w:rFonts w:ascii="Times New Roman" w:hAnsi="Times New Roman" w:cs="Times New Roman"/>
+        </w:rPr>
+      </w:pPr>
+      <w:r>
+        <w:rPr/>
+      </w:r>
+    </w:p>
+    <w:p>
+      <w:pPr>
+        <w:pStyle w:val="NoSpacing"/>
+        <w:rPr>
+          <w:rFonts w:ascii="Times New Roman" w:hAnsi="Times New Roman" w:cs="Times New Roman"/>
+        </w:rPr>
+      </w:pPr>
+      <w:r>
+        <w:rPr>
+          <w:rFonts w:cs="Times New Roman" w:ascii="Times New Roman" w:hAnsi="Times New Roman"/>
+        </w:rPr>
+        <w:t>GRANT EXECUTE ON FUNCTION analyze_staff_workload(DATE, DATE, BIGINT) TO role_manager;</w:t>
+      </w:r>
+    </w:p>
+    <w:p>
+      <w:pPr>
+        <w:pStyle w:val="NoSpacing"/>
+        <w:rPr>
+          <w:rFonts w:ascii="Times New Roman" w:hAnsi="Times New Roman" w:cs="Times New Roman"/>
+        </w:rPr>
+      </w:pPr>
+      <w:r>
+        <w:rPr/>
+      </w:r>
+    </w:p>
+    <w:p>
+      <w:pPr>
+        <w:pStyle w:val="NoSpacing"/>
+        <w:rPr>
+          <w:rFonts w:ascii="Times New Roman" w:hAnsi="Times New Roman" w:cs="Times New Roman"/>
+        </w:rPr>
+      </w:pPr>
+      <w:r>
+        <w:rPr>
+          <w:rFonts w:cs="Times New Roman" w:ascii="Times New Roman" w:hAnsi="Times New Roman"/>
+        </w:rPr>
+        <w:t>GRANT EXECUTE ON FUNCTION get_quality_control_stats(BIGINT) TO role_manager;</w:t>
       </w:r>
     </w:p>
     <w:p>

--- a/Безпека(запити для ролей та їх можливостей).docx
+++ b/Безпека(запити для ролей та їх можливостей).docx
@@ -2593,7 +2593,9 @@
         </w:rPr>
       </w:pPr>
       <w:r>
-        <w:rPr/>
+        <w:rPr>
+          <w:rFonts w:cs="Times New Roman" w:ascii="Times New Roman" w:hAnsi="Times New Roman"/>
+        </w:rPr>
       </w:r>
     </w:p>
     <w:p>
@@ -2618,7 +2620,9 @@
         </w:rPr>
       </w:pPr>
       <w:r>
-        <w:rPr/>
+        <w:rPr>
+          <w:rFonts w:cs="Times New Roman" w:ascii="Times New Roman" w:hAnsi="Times New Roman"/>
+        </w:rPr>
       </w:r>
     </w:p>
     <w:p>
@@ -3016,7 +3020,9 @@
         </w:rPr>
       </w:pPr>
       <w:r>
-        <w:rPr/>
+        <w:rPr>
+          <w:rFonts w:cs="Times New Roman" w:ascii="Times New Roman" w:hAnsi="Times New Roman"/>
+        </w:rPr>
       </w:r>
     </w:p>
     <w:p>
@@ -3055,7 +3061,9 @@
         </w:rPr>
       </w:pPr>
       <w:r>
-        <w:rPr/>
+        <w:rPr>
+          <w:rFonts w:cs="Times New Roman" w:ascii="Times New Roman" w:hAnsi="Times New Roman"/>
+        </w:rPr>
       </w:r>
     </w:p>
     <w:p>
@@ -3094,7 +3102,9 @@
         </w:rPr>
       </w:pPr>
       <w:r>
-        <w:rPr/>
+        <w:rPr>
+          <w:rFonts w:cs="Times New Roman" w:ascii="Times New Roman" w:hAnsi="Times New Roman"/>
+        </w:rPr>
       </w:r>
     </w:p>
     <w:p>
@@ -3119,7 +3129,9 @@
         </w:rPr>
       </w:pPr>
       <w:r>
-        <w:rPr/>
+        <w:rPr>
+          <w:rFonts w:cs="Times New Roman" w:ascii="Times New Roman" w:hAnsi="Times New Roman"/>
+        </w:rPr>
       </w:r>
     </w:p>
     <w:p>
@@ -3144,7 +3156,9 @@
         </w:rPr>
       </w:pPr>
       <w:r>
-        <w:rPr/>
+        <w:rPr>
+          <w:rFonts w:cs="Times New Roman" w:ascii="Times New Roman" w:hAnsi="Times New Roman"/>
+        </w:rPr>
       </w:r>
     </w:p>
     <w:p>
@@ -3163,15 +3177,22 @@
     </w:p>
     <w:p>
       <w:pPr>
-        <w:pStyle w:val="NoSpacing"/>
-        <w:rPr>
-          <w:rFonts w:ascii="Times New Roman" w:hAnsi="Times New Roman" w:cs="Times New Roman"/>
-        </w:rPr>
-      </w:pPr>
-      <w:r>
-        <w:rPr>
-          <w:rFonts w:cs="Times New Roman" w:ascii="Times New Roman" w:hAnsi="Times New Roman"/>
-        </w:rPr>
+        <w:pStyle w:val="Normal"/>
+        <w:rPr>
+          <w:i w:val="false"/>
+          <w:i w:val="false"/>
+          <w:sz w:val="22"/>
+          <w:szCs w:val="22"/>
+        </w:rPr>
+      </w:pPr>
+      <w:r>
+        <w:rPr>
+          <w:rFonts w:cs="Times New Roman" w:ascii="Times New Roman" w:hAnsi="Times New Roman"/>
+          <w:i w:val="false"/>
+          <w:sz w:val="22"/>
+          <w:szCs w:val="22"/>
+        </w:rPr>
+        <w:t>GRANT EXECUTE ON FUNCTION get_hotel_expenses_report(BIGINT, DATE, DATE) TO role_manager;</w:t>
       </w:r>
     </w:p>
     <w:p>

--- a/Безпека(запити для ролей та їх можливостей).docx
+++ b/Безпека(запити для ролей та їх можливостей).docx
@@ -3396,6 +3396,31 @@
         </w:rPr>
       </w:pPr>
       <w:r>
+        <w:rPr/>
+      </w:r>
+    </w:p>
+    <w:p>
+      <w:pPr>
+        <w:pStyle w:val="NoSpacing"/>
+        <w:rPr>
+          <w:rFonts w:ascii="Times New Roman" w:hAnsi="Times New Roman" w:cs="Times New Roman"/>
+        </w:rPr>
+      </w:pPr>
+      <w:r>
+        <w:rPr>
+          <w:rFonts w:cs="Times New Roman" w:ascii="Times New Roman" w:hAnsi="Times New Roman"/>
+        </w:rPr>
+        <w:t>GRANT EXECUTE ON PROCEDURE sp_assign_cleaning_task(INT, BIGINT, TEXT, BIGINT) TO role_manager;</w:t>
+      </w:r>
+    </w:p>
+    <w:p>
+      <w:pPr>
+        <w:pStyle w:val="NoSpacing"/>
+        <w:rPr>
+          <w:rFonts w:ascii="Times New Roman" w:hAnsi="Times New Roman" w:cs="Times New Roman"/>
+        </w:rPr>
+      </w:pPr>
+      <w:r>
         <w:rPr>
           <w:rFonts w:cs="Times New Roman" w:ascii="Times New Roman" w:hAnsi="Times New Roman"/>
         </w:rPr>
@@ -3842,6 +3867,31 @@
           <w:rFonts w:cs="Times New Roman" w:ascii="Times New Roman" w:hAnsi="Times New Roman"/>
         </w:rPr>
         <w:t>GRANT EXECUTE ON FUNCTION analyze_hotel_profitability_period, calculate_tax_liability TO role_accountant;</w:t>
+      </w:r>
+    </w:p>
+    <w:p>
+      <w:pPr>
+        <w:pStyle w:val="NoSpacing"/>
+        <w:rPr>
+          <w:rFonts w:ascii="Times New Roman" w:hAnsi="Times New Roman" w:cs="Times New Roman"/>
+        </w:rPr>
+      </w:pPr>
+      <w:r>
+        <w:rPr/>
+      </w:r>
+    </w:p>
+    <w:p>
+      <w:pPr>
+        <w:pStyle w:val="NoSpacing"/>
+        <w:rPr>
+          <w:rFonts w:ascii="Times New Roman" w:hAnsi="Times New Roman" w:cs="Times New Roman"/>
+        </w:rPr>
+      </w:pPr>
+      <w:r>
+        <w:rPr>
+          <w:rFonts w:cs="Times New Roman" w:ascii="Times New Roman" w:hAnsi="Times New Roman"/>
+        </w:rPr>
+        <w:t>GRANT EXECUTE ON PROCEDURE sp_set_employee_salary TO role_accountant;</w:t>
       </w:r>
     </w:p>
     <w:p>

--- a/Безпека(запити для ролей та їх можливостей).docx
+++ b/Безпека(запити для ролей та їх можливостей).docx
@@ -3396,6 +3396,916 @@
         </w:rPr>
       </w:pPr>
       <w:r>
+        <w:rPr>
+          <w:rFonts w:cs="Times New Roman" w:ascii="Times New Roman" w:hAnsi="Times New Roman"/>
+        </w:rPr>
+      </w:r>
+    </w:p>
+    <w:p>
+      <w:pPr>
+        <w:pStyle w:val="NoSpacing"/>
+        <w:rPr>
+          <w:rFonts w:ascii="Times New Roman" w:hAnsi="Times New Roman" w:cs="Times New Roman"/>
+        </w:rPr>
+      </w:pPr>
+      <w:r>
+        <w:rPr>
+          <w:rFonts w:cs="Times New Roman" w:ascii="Times New Roman" w:hAnsi="Times New Roman"/>
+        </w:rPr>
+        <w:t>GRANT EXECUTE ON PROCEDURE sp_assign_cleaning_task(INT, BIGINT, TEXT, BIGINT) TO role_manager;</w:t>
+      </w:r>
+    </w:p>
+    <w:p>
+      <w:pPr>
+        <w:pStyle w:val="NoSpacing"/>
+        <w:rPr>
+          <w:rFonts w:ascii="Times New Roman" w:hAnsi="Times New Roman" w:cs="Times New Roman"/>
+        </w:rPr>
+      </w:pPr>
+      <w:r>
+        <w:rPr>
+          <w:rFonts w:cs="Times New Roman" w:ascii="Times New Roman" w:hAnsi="Times New Roman"/>
+        </w:rPr>
+      </w:r>
+    </w:p>
+    <w:p>
+      <w:pPr>
+        <w:pStyle w:val="NoSpacing"/>
+        <w:rPr>
+          <w:rFonts w:ascii="Times New Roman" w:hAnsi="Times New Roman" w:cs="Times New Roman"/>
+        </w:rPr>
+      </w:pPr>
+      <w:r>
+        <w:rPr>
+          <w:rFonts w:cs="Times New Roman" w:ascii="Times New Roman" w:hAnsi="Times New Roman"/>
+        </w:rPr>
+        <w:t>-- ----------------------------------------------------------------</w:t>
+      </w:r>
+    </w:p>
+    <w:p>
+      <w:pPr>
+        <w:pStyle w:val="NoSpacing"/>
+        <w:rPr>
+          <w:rFonts w:ascii="Times New Roman" w:hAnsi="Times New Roman" w:cs="Times New Roman"/>
+        </w:rPr>
+      </w:pPr>
+      <w:r>
+        <w:rPr>
+          <w:rFonts w:cs="Times New Roman" w:ascii="Times New Roman" w:hAnsi="Times New Roman"/>
+        </w:rPr>
+        <w:t>-- 4.5 РОЛЬ: ПРИБИРАЛЬНИЦЯ (role_cleaner)</w:t>
+      </w:r>
+    </w:p>
+    <w:p>
+      <w:pPr>
+        <w:pStyle w:val="NoSpacing"/>
+        <w:rPr>
+          <w:rFonts w:ascii="Times New Roman" w:hAnsi="Times New Roman" w:cs="Times New Roman"/>
+        </w:rPr>
+      </w:pPr>
+      <w:r>
+        <w:rPr>
+          <w:rFonts w:cs="Times New Roman" w:ascii="Times New Roman" w:hAnsi="Times New Roman"/>
+        </w:rPr>
+        <w:t>-- ----------------------------------------------------------------</w:t>
+      </w:r>
+    </w:p>
+    <w:p>
+      <w:pPr>
+        <w:pStyle w:val="NoSpacing"/>
+        <w:rPr>
+          <w:rFonts w:ascii="Times New Roman" w:hAnsi="Times New Roman" w:cs="Times New Roman"/>
+        </w:rPr>
+      </w:pPr>
+      <w:r>
+        <w:rPr>
+          <w:rFonts w:cs="Times New Roman" w:ascii="Times New Roman" w:hAnsi="Times New Roman"/>
+        </w:rPr>
+        <w:t>-- Перегляд каталогів (для контексту, якщо треба)</w:t>
+      </w:r>
+    </w:p>
+    <w:p>
+      <w:pPr>
+        <w:pStyle w:val="NoSpacing"/>
+        <w:rPr>
+          <w:rFonts w:ascii="Times New Roman" w:hAnsi="Times New Roman" w:cs="Times New Roman"/>
+        </w:rPr>
+      </w:pPr>
+      <w:r>
+        <w:rPr>
+          <w:rFonts w:cs="Times New Roman" w:ascii="Times New Roman" w:hAnsi="Times New Roman"/>
+        </w:rPr>
+        <w:t>GRANT SELECT ON view_public_hotel_catalog TO role_cleaner;</w:t>
+      </w:r>
+    </w:p>
+    <w:p>
+      <w:pPr>
+        <w:pStyle w:val="NoSpacing"/>
+        <w:rPr>
+          <w:rFonts w:ascii="Times New Roman" w:hAnsi="Times New Roman" w:cs="Times New Roman"/>
+        </w:rPr>
+      </w:pPr>
+      <w:r>
+        <w:rPr>
+          <w:rFonts w:cs="Times New Roman" w:ascii="Times New Roman" w:hAnsi="Times New Roman"/>
+        </w:rPr>
+        <w:t>GRANT EXECUTE ON FUNCTION search_available_rooms_public, sp_login_client TO role_cleaner;</w:t>
+      </w:r>
+    </w:p>
+    <w:p>
+      <w:pPr>
+        <w:pStyle w:val="NoSpacing"/>
+        <w:rPr>
+          <w:rFonts w:ascii="Times New Roman" w:hAnsi="Times New Roman" w:cs="Times New Roman"/>
+        </w:rPr>
+      </w:pPr>
+      <w:r>
+        <w:rPr>
+          <w:rFonts w:cs="Times New Roman" w:ascii="Times New Roman" w:hAnsi="Times New Roman"/>
+        </w:rPr>
+      </w:r>
+    </w:p>
+    <w:p>
+      <w:pPr>
+        <w:pStyle w:val="NoSpacing"/>
+        <w:rPr>
+          <w:rFonts w:ascii="Times New Roman" w:hAnsi="Times New Roman" w:cs="Times New Roman"/>
+        </w:rPr>
+      </w:pPr>
+      <w:r>
+        <w:rPr>
+          <w:rFonts w:cs="Times New Roman" w:ascii="Times New Roman" w:hAnsi="Times New Roman"/>
+        </w:rPr>
+        <w:t>-- Основні функції</w:t>
+      </w:r>
+    </w:p>
+    <w:p>
+      <w:pPr>
+        <w:pStyle w:val="NoSpacing"/>
+        <w:rPr>
+          <w:rFonts w:ascii="Times New Roman" w:hAnsi="Times New Roman" w:cs="Times New Roman"/>
+        </w:rPr>
+      </w:pPr>
+      <w:r>
+        <w:rPr>
+          <w:rFonts w:cs="Times New Roman" w:ascii="Times New Roman" w:hAnsi="Times New Roman"/>
+        </w:rPr>
+        <w:t>GRANT EXECUTE ON FUNCTION get_cleaner_schedule TO role_cleaner;</w:t>
+      </w:r>
+    </w:p>
+    <w:p>
+      <w:pPr>
+        <w:pStyle w:val="NoSpacing"/>
+        <w:rPr>
+          <w:rFonts w:ascii="Times New Roman" w:hAnsi="Times New Roman" w:cs="Times New Roman"/>
+        </w:rPr>
+      </w:pPr>
+      <w:r>
+        <w:rPr>
+          <w:rFonts w:cs="Times New Roman" w:ascii="Times New Roman" w:hAnsi="Times New Roman"/>
+        </w:rPr>
+        <w:t>GRANT EXECUTE ON PROCEDURE sp_report_issue_by_cleaner, sp_mark_room_cleaned TO role_cleaner;</w:t>
+      </w:r>
+    </w:p>
+    <w:p>
+      <w:pPr>
+        <w:pStyle w:val="NoSpacing"/>
+        <w:rPr>
+          <w:rFonts w:ascii="Times New Roman" w:hAnsi="Times New Roman" w:cs="Times New Roman"/>
+        </w:rPr>
+      </w:pPr>
+      <w:r>
+        <w:rPr>
+          <w:rFonts w:cs="Times New Roman" w:ascii="Times New Roman" w:hAnsi="Times New Roman"/>
+        </w:rPr>
+      </w:r>
+    </w:p>
+    <w:p>
+      <w:pPr>
+        <w:pStyle w:val="NoSpacing"/>
+        <w:rPr>
+          <w:rFonts w:ascii="Times New Roman" w:hAnsi="Times New Roman" w:cs="Times New Roman"/>
+        </w:rPr>
+      </w:pPr>
+      <w:r>
+        <w:rPr>
+          <w:rFonts w:cs="Times New Roman" w:ascii="Times New Roman" w:hAnsi="Times New Roman"/>
+        </w:rPr>
+        <w:t>-- Доступ до таблиць</w:t>
+      </w:r>
+    </w:p>
+    <w:p>
+      <w:pPr>
+        <w:pStyle w:val="NoSpacing"/>
+        <w:rPr>
+          <w:rFonts w:ascii="Times New Roman" w:hAnsi="Times New Roman" w:cs="Times New Roman"/>
+        </w:rPr>
+      </w:pPr>
+      <w:r>
+        <w:rPr>
+          <w:rFonts w:cs="Times New Roman" w:ascii="Times New Roman" w:hAnsi="Times New Roman"/>
+        </w:rPr>
+        <w:t>GRANT SELECT ON cleaning_log, rooms, employees TO role_cleaner;</w:t>
+      </w:r>
+    </w:p>
+    <w:p>
+      <w:pPr>
+        <w:pStyle w:val="NoSpacing"/>
+        <w:rPr>
+          <w:rFonts w:ascii="Times New Roman" w:hAnsi="Times New Roman" w:cs="Times New Roman"/>
+        </w:rPr>
+      </w:pPr>
+      <w:r>
+        <w:rPr>
+          <w:rFonts w:cs="Times New Roman" w:ascii="Times New Roman" w:hAnsi="Times New Roman"/>
+        </w:rPr>
+        <w:t>GRANT UPDATE (cleaning_log_status, notes) ON cleaning_log TO role_cleaner; -- Тільки оновлення статусу</w:t>
+      </w:r>
+    </w:p>
+    <w:p>
+      <w:pPr>
+        <w:pStyle w:val="NoSpacing"/>
+        <w:rPr>
+          <w:rFonts w:ascii="Times New Roman" w:hAnsi="Times New Roman" w:cs="Times New Roman"/>
+        </w:rPr>
+      </w:pPr>
+      <w:r>
+        <w:rPr>
+          <w:rFonts w:cs="Times New Roman" w:ascii="Times New Roman" w:hAnsi="Times New Roman"/>
+        </w:rPr>
+        <w:t>GRANT INSERT ON room_issues TO role_cleaner;</w:t>
+      </w:r>
+    </w:p>
+    <w:p>
+      <w:pPr>
+        <w:pStyle w:val="NoSpacing"/>
+        <w:rPr>
+          <w:rFonts w:ascii="Times New Roman" w:hAnsi="Times New Roman" w:cs="Times New Roman"/>
+        </w:rPr>
+      </w:pPr>
+      <w:r>
+        <w:rPr>
+          <w:rFonts w:cs="Times New Roman" w:ascii="Times New Roman" w:hAnsi="Times New Roman"/>
+        </w:rPr>
+        <w:t>GRANT USAGE, SELECT ON SEQUENCE room_issues_issue_id_seq TO role_cleaner;</w:t>
+      </w:r>
+    </w:p>
+    <w:p>
+      <w:pPr>
+        <w:pStyle w:val="NoSpacing"/>
+        <w:rPr>
+          <w:rFonts w:ascii="Times New Roman" w:hAnsi="Times New Roman" w:cs="Times New Roman"/>
+        </w:rPr>
+      </w:pPr>
+      <w:r>
+        <w:rPr>
+          <w:rFonts w:cs="Times New Roman" w:ascii="Times New Roman" w:hAnsi="Times New Roman"/>
+        </w:rPr>
+      </w:r>
+    </w:p>
+    <w:p>
+      <w:pPr>
+        <w:pStyle w:val="NoSpacing"/>
+        <w:rPr>
+          <w:rFonts w:ascii="Times New Roman" w:hAnsi="Times New Roman" w:cs="Times New Roman"/>
+        </w:rPr>
+      </w:pPr>
+      <w:r>
+        <w:rPr>
+          <w:rFonts w:cs="Times New Roman" w:ascii="Times New Roman" w:hAnsi="Times New Roman"/>
+        </w:rPr>
+        <w:t>-- ----------------------------------------------------------------</w:t>
+      </w:r>
+    </w:p>
+    <w:p>
+      <w:pPr>
+        <w:pStyle w:val="NoSpacing"/>
+        <w:rPr>
+          <w:rFonts w:ascii="Times New Roman" w:hAnsi="Times New Roman" w:cs="Times New Roman"/>
+        </w:rPr>
+      </w:pPr>
+      <w:r>
+        <w:rPr>
+          <w:rFonts w:cs="Times New Roman" w:ascii="Times New Roman" w:hAnsi="Times New Roman"/>
+        </w:rPr>
+        <w:t>-- 4.6 РОЛЬ: ФІНАНСОВИЙ ВІДДІЛ (role_accountant)</w:t>
+      </w:r>
+    </w:p>
+    <w:p>
+      <w:pPr>
+        <w:pStyle w:val="NoSpacing"/>
+        <w:rPr>
+          <w:rFonts w:ascii="Times New Roman" w:hAnsi="Times New Roman" w:cs="Times New Roman"/>
+        </w:rPr>
+      </w:pPr>
+      <w:r>
+        <w:rPr>
+          <w:rFonts w:cs="Times New Roman" w:ascii="Times New Roman" w:hAnsi="Times New Roman"/>
+        </w:rPr>
+        <w:t>-- ----------------------------------------------------------------</w:t>
+      </w:r>
+    </w:p>
+    <w:p>
+      <w:pPr>
+        <w:pStyle w:val="NoSpacing"/>
+        <w:rPr>
+          <w:rFonts w:ascii="Times New Roman" w:hAnsi="Times New Roman" w:cs="Times New Roman"/>
+        </w:rPr>
+      </w:pPr>
+      <w:r>
+        <w:rPr>
+          <w:rFonts w:cs="Times New Roman" w:ascii="Times New Roman" w:hAnsi="Times New Roman"/>
+        </w:rPr>
+        <w:t>-- Читання даних</w:t>
+      </w:r>
+    </w:p>
+    <w:p>
+      <w:pPr>
+        <w:pStyle w:val="NoSpacing"/>
+        <w:rPr>
+          <w:rFonts w:ascii="Times New Roman" w:hAnsi="Times New Roman" w:cs="Times New Roman"/>
+        </w:rPr>
+      </w:pPr>
+      <w:r>
+        <w:rPr>
+          <w:rFonts w:cs="Times New Roman" w:ascii="Times New Roman" w:hAnsi="Times New Roman"/>
+        </w:rPr>
+        <w:t>GRANT SELECT ON hotels, employees, bookings, payments, expenses, salaries, view_public_hotel_catalog TO role_accountant;</w:t>
+      </w:r>
+    </w:p>
+    <w:p>
+      <w:pPr>
+        <w:pStyle w:val="NoSpacing"/>
+        <w:rPr>
+          <w:rFonts w:ascii="Times New Roman" w:hAnsi="Times New Roman" w:cs="Times New Roman"/>
+        </w:rPr>
+      </w:pPr>
+      <w:r>
+        <w:rPr>
+          <w:rFonts w:cs="Times New Roman" w:ascii="Times New Roman" w:hAnsi="Times New Roman"/>
+        </w:rPr>
+        <w:t>GRANT EXECUTE ON FUNCTION search_available_rooms_public, sp_login_client TO role_accountant;</w:t>
+      </w:r>
+    </w:p>
+    <w:p>
+      <w:pPr>
+        <w:pStyle w:val="NoSpacing"/>
+        <w:rPr>
+          <w:rFonts w:ascii="Times New Roman" w:hAnsi="Times New Roman" w:cs="Times New Roman"/>
+        </w:rPr>
+      </w:pPr>
+      <w:r>
+        <w:rPr>
+          <w:rFonts w:cs="Times New Roman" w:ascii="Times New Roman" w:hAnsi="Times New Roman"/>
+        </w:rPr>
+      </w:r>
+    </w:p>
+    <w:p>
+      <w:pPr>
+        <w:pStyle w:val="NoSpacing"/>
+        <w:rPr>
+          <w:rFonts w:ascii="Times New Roman" w:hAnsi="Times New Roman" w:cs="Times New Roman"/>
+        </w:rPr>
+      </w:pPr>
+      <w:r>
+        <w:rPr>
+          <w:rFonts w:cs="Times New Roman" w:ascii="Times New Roman" w:hAnsi="Times New Roman"/>
+        </w:rPr>
+        <w:t>-- Payroll та Expenses</w:t>
+      </w:r>
+    </w:p>
+    <w:p>
+      <w:pPr>
+        <w:pStyle w:val="NoSpacing"/>
+        <w:rPr>
+          <w:rFonts w:ascii="Times New Roman" w:hAnsi="Times New Roman" w:cs="Times New Roman"/>
+        </w:rPr>
+      </w:pPr>
+      <w:r>
+        <w:rPr>
+          <w:rFonts w:cs="Times New Roman" w:ascii="Times New Roman" w:hAnsi="Times New Roman"/>
+        </w:rPr>
+        <w:t>GRANT SELECT, INSERT, UPDATE, DELETE ON payroll_history TO role_accountant;</w:t>
+      </w:r>
+    </w:p>
+    <w:p>
+      <w:pPr>
+        <w:pStyle w:val="NoSpacing"/>
+        <w:rPr>
+          <w:rFonts w:ascii="Times New Roman" w:hAnsi="Times New Roman" w:cs="Times New Roman"/>
+        </w:rPr>
+      </w:pPr>
+      <w:r>
+        <w:rPr>
+          <w:rFonts w:cs="Times New Roman" w:ascii="Times New Roman" w:hAnsi="Times New Roman"/>
+        </w:rPr>
+        <w:t>GRANT INSERT, UPDATE ON expenses TO role_accountant;</w:t>
+      </w:r>
+    </w:p>
+    <w:p>
+      <w:pPr>
+        <w:pStyle w:val="NoSpacing"/>
+        <w:rPr>
+          <w:rFonts w:ascii="Times New Roman" w:hAnsi="Times New Roman" w:cs="Times New Roman"/>
+        </w:rPr>
+      </w:pPr>
+      <w:r>
+        <w:rPr>
+          <w:rFonts w:cs="Times New Roman" w:ascii="Times New Roman" w:hAnsi="Times New Roman"/>
+        </w:rPr>
+        <w:t>GRANT USAGE, SELECT ON SEQUENCE payroll_history_payroll_id_seq, expenses_expense_id_seq TO role_accountant;</w:t>
+      </w:r>
+    </w:p>
+    <w:p>
+      <w:pPr>
+        <w:pStyle w:val="NoSpacing"/>
+        <w:rPr>
+          <w:rFonts w:ascii="Times New Roman" w:hAnsi="Times New Roman" w:cs="Times New Roman"/>
+        </w:rPr>
+      </w:pPr>
+      <w:r>
+        <w:rPr>
+          <w:rFonts w:cs="Times New Roman" w:ascii="Times New Roman" w:hAnsi="Times New Roman"/>
+        </w:rPr>
+      </w:r>
+    </w:p>
+    <w:p>
+      <w:pPr>
+        <w:pStyle w:val="NoSpacing"/>
+        <w:rPr>
+          <w:rFonts w:ascii="Times New Roman" w:hAnsi="Times New Roman" w:cs="Times New Roman"/>
+        </w:rPr>
+      </w:pPr>
+      <w:r>
+        <w:rPr>
+          <w:rFonts w:cs="Times New Roman" w:ascii="Times New Roman" w:hAnsi="Times New Roman"/>
+        </w:rPr>
+        <w:t>-- Процедури</w:t>
+      </w:r>
+    </w:p>
+    <w:p>
+      <w:pPr>
+        <w:pStyle w:val="NoSpacing"/>
+        <w:rPr>
+          <w:rFonts w:ascii="Times New Roman" w:hAnsi="Times New Roman" w:cs="Times New Roman"/>
+        </w:rPr>
+      </w:pPr>
+      <w:r>
+        <w:rPr>
+          <w:rFonts w:cs="Times New Roman" w:ascii="Times New Roman" w:hAnsi="Times New Roman"/>
+        </w:rPr>
+        <w:t>GRANT EXECUTE ON PROCEDURE sp_process_payroll TO role_accountant;</w:t>
+      </w:r>
+    </w:p>
+    <w:p>
+      <w:pPr>
+        <w:pStyle w:val="NoSpacing"/>
+        <w:rPr>
+          <w:rFonts w:ascii="Times New Roman" w:hAnsi="Times New Roman" w:cs="Times New Roman"/>
+        </w:rPr>
+      </w:pPr>
+      <w:r>
+        <w:rPr>
+          <w:rFonts w:cs="Times New Roman" w:ascii="Times New Roman" w:hAnsi="Times New Roman"/>
+        </w:rPr>
+        <w:t>GRANT EXECUTE ON FUNCTION analyze_hotel_profitability_period, calculate_tax_liability TO role_accountant;</w:t>
+      </w:r>
+    </w:p>
+    <w:p>
+      <w:pPr>
+        <w:pStyle w:val="NoSpacing"/>
+        <w:rPr>
+          <w:rFonts w:ascii="Times New Roman" w:hAnsi="Times New Roman" w:cs="Times New Roman"/>
+        </w:rPr>
+      </w:pPr>
+      <w:r>
+        <w:rPr>
+          <w:rFonts w:cs="Times New Roman" w:ascii="Times New Roman" w:hAnsi="Times New Roman"/>
+        </w:rPr>
+      </w:r>
+    </w:p>
+    <w:p>
+      <w:pPr>
+        <w:pStyle w:val="NoSpacing"/>
+        <w:rPr>
+          <w:rFonts w:ascii="Times New Roman" w:hAnsi="Times New Roman" w:cs="Times New Roman"/>
+        </w:rPr>
+      </w:pPr>
+      <w:r>
+        <w:rPr>
+          <w:rFonts w:cs="Times New Roman" w:ascii="Times New Roman" w:hAnsi="Times New Roman"/>
+        </w:rPr>
+        <w:t>GRANT EXECUTE ON PROCEDURE sp_set_employee_salary TO role_accountant;</w:t>
+      </w:r>
+    </w:p>
+    <w:p>
+      <w:pPr>
+        <w:pStyle w:val="NoSpacing"/>
+        <w:rPr>
+          <w:rFonts w:ascii="Times New Roman" w:hAnsi="Times New Roman" w:cs="Times New Roman"/>
+        </w:rPr>
+      </w:pPr>
+      <w:r>
+        <w:rPr>
+          <w:rFonts w:cs="Times New Roman" w:ascii="Times New Roman" w:hAnsi="Times New Roman"/>
+        </w:rPr>
+      </w:r>
+    </w:p>
+    <w:p>
+      <w:pPr>
+        <w:pStyle w:val="NoSpacing"/>
+        <w:rPr>
+          <w:rFonts w:ascii="Times New Roman" w:hAnsi="Times New Roman" w:cs="Times New Roman"/>
+        </w:rPr>
+      </w:pPr>
+      <w:r>
+        <w:rPr>
+          <w:rFonts w:cs="Times New Roman" w:ascii="Times New Roman" w:hAnsi="Times New Roman"/>
+        </w:rPr>
+        <w:t>-- ----------------------------------------------------------------</w:t>
+      </w:r>
+    </w:p>
+    <w:p>
+      <w:pPr>
+        <w:pStyle w:val="NoSpacing"/>
+        <w:rPr>
+          <w:rFonts w:ascii="Times New Roman" w:hAnsi="Times New Roman" w:cs="Times New Roman"/>
+        </w:rPr>
+      </w:pPr>
+      <w:r>
+        <w:rPr>
+          <w:rFonts w:cs="Times New Roman" w:ascii="Times New Roman" w:hAnsi="Times New Roman"/>
+        </w:rPr>
+        <w:t>-- 4.7 РОЛЬ: ВЛАСНИК (role_owner)</w:t>
+      </w:r>
+    </w:p>
+    <w:p>
+      <w:pPr>
+        <w:pStyle w:val="NoSpacing"/>
+        <w:rPr>
+          <w:rFonts w:ascii="Times New Roman" w:hAnsi="Times New Roman" w:cs="Times New Roman"/>
+        </w:rPr>
+      </w:pPr>
+      <w:r>
+        <w:rPr>
+          <w:rFonts w:cs="Times New Roman" w:ascii="Times New Roman" w:hAnsi="Times New Roman"/>
+        </w:rPr>
+        <w:t>-- ----------------------------------------------------------------</w:t>
+      </w:r>
+    </w:p>
+    <w:p>
+      <w:pPr>
+        <w:pStyle w:val="NoSpacing"/>
+        <w:rPr>
+          <w:rFonts w:ascii="Times New Roman" w:hAnsi="Times New Roman" w:cs="Times New Roman"/>
+        </w:rPr>
+      </w:pPr>
+      <w:r>
+        <w:rPr>
+          <w:rFonts w:cs="Times New Roman" w:ascii="Times New Roman" w:hAnsi="Times New Roman"/>
+        </w:rPr>
+        <w:t>-- Повний доступ на читання</w:t>
+      </w:r>
+    </w:p>
+    <w:p>
+      <w:pPr>
+        <w:pStyle w:val="NoSpacing"/>
+        <w:rPr>
+          <w:rFonts w:ascii="Times New Roman" w:hAnsi="Times New Roman" w:cs="Times New Roman"/>
+        </w:rPr>
+      </w:pPr>
+      <w:r>
+        <w:rPr>
+          <w:rFonts w:cs="Times New Roman" w:ascii="Times New Roman" w:hAnsi="Times New Roman"/>
+        </w:rPr>
+        <w:t>GRANT SELECT ON ALL TABLES IN SCHEMA public TO role_owner;</w:t>
+      </w:r>
+    </w:p>
+    <w:p>
+      <w:pPr>
+        <w:pStyle w:val="NoSpacing"/>
+        <w:rPr>
+          <w:rFonts w:ascii="Times New Roman" w:hAnsi="Times New Roman" w:cs="Times New Roman"/>
+        </w:rPr>
+      </w:pPr>
+      <w:r>
+        <w:rPr>
+          <w:rFonts w:cs="Times New Roman" w:ascii="Times New Roman" w:hAnsi="Times New Roman"/>
+        </w:rPr>
+        <w:t>GRANT SELECT ON ALL SEQUENCES IN SCHEMA public TO role_owner;</w:t>
+      </w:r>
+    </w:p>
+    <w:p>
+      <w:pPr>
+        <w:pStyle w:val="NoSpacing"/>
+        <w:rPr>
+          <w:rFonts w:ascii="Times New Roman" w:hAnsi="Times New Roman" w:cs="Times New Roman"/>
+        </w:rPr>
+      </w:pPr>
+      <w:r>
+        <w:rPr>
+          <w:rFonts w:cs="Times New Roman" w:ascii="Times New Roman" w:hAnsi="Times New Roman"/>
+        </w:rPr>
+      </w:r>
+    </w:p>
+    <w:p>
+      <w:pPr>
+        <w:pStyle w:val="NoSpacing"/>
+        <w:rPr>
+          <w:rFonts w:ascii="Times New Roman" w:hAnsi="Times New Roman" w:cs="Times New Roman"/>
+        </w:rPr>
+      </w:pPr>
+      <w:r>
+        <w:rPr>
+          <w:rFonts w:cs="Times New Roman" w:ascii="Times New Roman" w:hAnsi="Times New Roman"/>
+        </w:rPr>
+        <w:t>-- Доступ до всіх функцій пошуку/логіну</w:t>
+      </w:r>
+    </w:p>
+    <w:p>
+      <w:pPr>
+        <w:pStyle w:val="NoSpacing"/>
+        <w:rPr>
+          <w:rFonts w:ascii="Times New Roman" w:hAnsi="Times New Roman" w:cs="Times New Roman"/>
+        </w:rPr>
+      </w:pPr>
+      <w:r>
+        <w:rPr>
+          <w:rFonts w:cs="Times New Roman" w:ascii="Times New Roman" w:hAnsi="Times New Roman"/>
+        </w:rPr>
+        <w:t>GRANT EXECUTE ON FUNCTION search_available_rooms_public, sp_login_client, get_hotel_reviews_public TO role_owner;</w:t>
+      </w:r>
+    </w:p>
+    <w:p>
+      <w:pPr>
+        <w:pStyle w:val="NoSpacing"/>
+        <w:rPr>
+          <w:rFonts w:ascii="Times New Roman" w:hAnsi="Times New Roman" w:cs="Times New Roman"/>
+        </w:rPr>
+      </w:pPr>
+      <w:r>
+        <w:rPr>
+          <w:rFonts w:cs="Times New Roman" w:ascii="Times New Roman" w:hAnsi="Times New Roman"/>
+        </w:rPr>
+      </w:r>
+    </w:p>
+    <w:p>
+      <w:pPr>
+        <w:pStyle w:val="NoSpacing"/>
+        <w:rPr>
+          <w:rFonts w:ascii="Times New Roman" w:hAnsi="Times New Roman" w:cs="Times New Roman"/>
+        </w:rPr>
+      </w:pPr>
+      <w:r>
+        <w:rPr>
+          <w:rFonts w:cs="Times New Roman" w:ascii="Times New Roman" w:hAnsi="Times New Roman"/>
+        </w:rPr>
+        <w:t>-- Агрегатні функції</w:t>
+      </w:r>
+    </w:p>
+    <w:p>
+      <w:pPr>
+        <w:pStyle w:val="NoSpacing"/>
+        <w:rPr>
+          <w:rFonts w:ascii="Times New Roman" w:hAnsi="Times New Roman" w:cs="Times New Roman"/>
+        </w:rPr>
+      </w:pPr>
+      <w:r>
+        <w:rPr>
+          <w:rFonts w:cs="Times New Roman" w:ascii="Times New Roman" w:hAnsi="Times New Roman"/>
+        </w:rPr>
+        <w:t>GRANT EXECUTE ON FUNCTION func_money_accumulator(NUMERIC, NUMERIC) TO role_owner;</w:t>
+      </w:r>
+    </w:p>
+    <w:p>
+      <w:pPr>
+        <w:pStyle w:val="NoSpacing"/>
+        <w:rPr>
+          <w:rFonts w:ascii="Times New Roman" w:hAnsi="Times New Roman" w:cs="Times New Roman"/>
+        </w:rPr>
+      </w:pPr>
+      <w:r>
+        <w:rPr>
+          <w:rFonts w:cs="Times New Roman" w:ascii="Times New Roman" w:hAnsi="Times New Roman"/>
+        </w:rPr>
+        <w:t>GRANT EXECUTE ON FUNCTION my_total_sum(NUMERIC) TO role_owner;</w:t>
+      </w:r>
+    </w:p>
+    <w:p>
+      <w:pPr>
+        <w:pStyle w:val="NoSpacing"/>
+        <w:rPr>
+          <w:rFonts w:ascii="Times New Roman" w:hAnsi="Times New Roman" w:cs="Times New Roman"/>
+        </w:rPr>
+      </w:pPr>
+      <w:r>
+        <w:rPr>
+          <w:rFonts w:cs="Times New Roman" w:ascii="Times New Roman" w:hAnsi="Times New Roman"/>
+        </w:rPr>
+        <w:t>GRANT EXECUTE ON FUNCTION calculate_net_salary TO role_owner;</w:t>
+      </w:r>
+    </w:p>
+    <w:p>
+      <w:pPr>
+        <w:pStyle w:val="NoSpacing"/>
+        <w:rPr>
+          <w:rFonts w:ascii="Times New Roman" w:hAnsi="Times New Roman" w:cs="Times New Roman"/>
+        </w:rPr>
+      </w:pPr>
+      <w:r>
+        <w:rPr>
+          <w:rFonts w:cs="Times New Roman" w:ascii="Times New Roman" w:hAnsi="Times New Roman"/>
+        </w:rPr>
+      </w:r>
+    </w:p>
+    <w:p>
+      <w:pPr>
+        <w:pStyle w:val="NoSpacing"/>
+        <w:rPr>
+          <w:rFonts w:ascii="Times New Roman" w:hAnsi="Times New Roman" w:cs="Times New Roman"/>
+        </w:rPr>
+      </w:pPr>
+      <w:r>
+        <w:rPr>
+          <w:rFonts w:cs="Times New Roman" w:ascii="Times New Roman" w:hAnsi="Times New Roman"/>
+        </w:rPr>
+        <w:t>-- Управління маркетингом (Акції)</w:t>
+      </w:r>
+    </w:p>
+    <w:p>
+      <w:pPr>
+        <w:pStyle w:val="NoSpacing"/>
+        <w:rPr>
+          <w:rFonts w:ascii="Times New Roman" w:hAnsi="Times New Roman" w:cs="Times New Roman"/>
+        </w:rPr>
+      </w:pPr>
+      <w:r>
+        <w:rPr>
+          <w:rFonts w:cs="Times New Roman" w:ascii="Times New Roman" w:hAnsi="Times New Roman"/>
+        </w:rPr>
+        <w:t>GRANT EXECUTE ON PROCEDURE sp_create_promotion TO role_owner;</w:t>
+      </w:r>
+    </w:p>
+    <w:p>
+      <w:pPr>
+        <w:pStyle w:val="NoSpacing"/>
+        <w:rPr>
+          <w:rFonts w:ascii="Times New Roman" w:hAnsi="Times New Roman" w:cs="Times New Roman"/>
+        </w:rPr>
+      </w:pPr>
+      <w:r>
+        <w:rPr>
+          <w:rFonts w:cs="Times New Roman" w:ascii="Times New Roman" w:hAnsi="Times New Roman"/>
+        </w:rPr>
+        <w:t>GRANT INSERT ON promocode TO role_owner;</w:t>
+      </w:r>
+    </w:p>
+    <w:p>
+      <w:pPr>
+        <w:pStyle w:val="NoSpacing"/>
+        <w:rPr>
+          <w:rFonts w:ascii="Times New Roman" w:hAnsi="Times New Roman" w:cs="Times New Roman"/>
+        </w:rPr>
+      </w:pPr>
+      <w:r>
+        <w:rPr>
+          <w:rFonts w:cs="Times New Roman" w:ascii="Times New Roman" w:hAnsi="Times New Roman"/>
+        </w:rPr>
+        <w:t>GRANT USAGE, SELECT ON SEQUENCE promocode_promocode_id_seq TO role_owner;</w:t>
+      </w:r>
+    </w:p>
+    <w:p>
+      <w:pPr>
+        <w:pStyle w:val="NoSpacing"/>
+        <w:rPr>
+          <w:rFonts w:ascii="Times New Roman" w:hAnsi="Times New Roman" w:cs="Times New Roman"/>
+        </w:rPr>
+      </w:pPr>
+      <w:r>
+        <w:rPr>
+          <w:rFonts w:cs="Times New Roman" w:ascii="Times New Roman" w:hAnsi="Times New Roman"/>
+        </w:rPr>
+      </w:r>
+    </w:p>
+    <w:p>
+      <w:pPr>
+        <w:pStyle w:val="NoSpacing"/>
+        <w:rPr>
+          <w:rFonts w:ascii="Times New Roman" w:hAnsi="Times New Roman" w:cs="Times New Roman"/>
+        </w:rPr>
+      </w:pPr>
+      <w:r>
+        <w:rPr>
+          <w:rFonts w:cs="Times New Roman" w:ascii="Times New Roman" w:hAnsi="Times New Roman"/>
+        </w:rPr>
+        <w:t>-- Стратегічна аналітика (Всі звіти)</w:t>
+      </w:r>
+    </w:p>
+    <w:p>
+      <w:pPr>
+        <w:pStyle w:val="NoSpacing"/>
+        <w:rPr>
+          <w:rFonts w:ascii="Times New Roman" w:hAnsi="Times New Roman" w:cs="Times New Roman"/>
+        </w:rPr>
+      </w:pPr>
+      <w:r>
+        <w:rPr>
+          <w:rFonts w:cs="Times New Roman" w:ascii="Times New Roman" w:hAnsi="Times New Roman"/>
+        </w:rPr>
+        <w:t>GRANT EXECUTE ON FUNCTION get_daily_profit_loss, get_detailed_financial_report, analyze_service_popularity TO role_owner;</w:t>
+      </w:r>
+    </w:p>
+    <w:p>
+      <w:pPr>
+        <w:pStyle w:val="NoSpacing"/>
+        <w:rPr>
+          <w:rFonts w:ascii="Times New Roman" w:hAnsi="Times New Roman" w:cs="Times New Roman"/>
+        </w:rPr>
+      </w:pPr>
+      <w:r>
+        <w:rPr>
+          <w:rFonts w:cs="Times New Roman" w:ascii="Times New Roman" w:hAnsi="Times New Roman"/>
+        </w:rPr>
+        <w:t>GRANT EXECUTE ON FUNCTION get_owner_employee_stats, view_staff_schedule_owner, get_hotel_payroll TO role_owner;</w:t>
+      </w:r>
+    </w:p>
+    <w:p>
+      <w:pPr>
+        <w:pStyle w:val="NoSpacing"/>
+        <w:rPr>
+          <w:rFonts w:ascii="Times New Roman" w:hAnsi="Times New Roman" w:cs="Times New Roman"/>
+        </w:rPr>
+      </w:pPr>
+      <w:r>
+        <w:rPr>
+          <w:rFonts w:cs="Times New Roman" w:ascii="Times New Roman" w:hAnsi="Times New Roman"/>
+        </w:rPr>
+        <w:t>GRANT EXECUTE ON FUNCTION analyze_occupancy_by_category, monitor_cancellations, analyze_reviews_sentiment, analyze_marketing_roi TO role_owner;</w:t>
+      </w:r>
+    </w:p>
+    <w:p>
+      <w:pPr>
+        <w:pStyle w:val="NoSpacing"/>
+        <w:rPr>
+          <w:rFonts w:ascii="Times New Roman" w:hAnsi="Times New Roman" w:cs="Times New Roman"/>
+        </w:rPr>
+      </w:pPr>
+      <w:r>
+        <w:rPr>
+          <w:rFonts w:cs="Times New Roman" w:ascii="Times New Roman" w:hAnsi="Times New Roman"/>
+        </w:rPr>
+      </w:r>
+    </w:p>
+    <w:p>
+      <w:pPr>
+        <w:pStyle w:val="NoSpacing"/>
+        <w:rPr>
+          <w:rFonts w:ascii="Times New Roman" w:hAnsi="Times New Roman" w:cs="Times New Roman"/>
+        </w:rPr>
+      </w:pPr>
+      <w:r>
+        <w:rPr>
+          <w:rFonts w:cs="Times New Roman" w:ascii="Times New Roman" w:hAnsi="Times New Roman"/>
+        </w:rPr>
+        <w:t>-- ================================================================</w:t>
+      </w:r>
+    </w:p>
+    <w:p>
+      <w:pPr>
+        <w:pStyle w:val="NoSpacing"/>
+        <w:rPr>
+          <w:rFonts w:ascii="Times New Roman" w:hAnsi="Times New Roman" w:cs="Times New Roman"/>
+        </w:rPr>
+      </w:pPr>
+      <w:r>
+        <w:rPr>
+          <w:rFonts w:cs="Times New Roman" w:ascii="Times New Roman" w:hAnsi="Times New Roman"/>
+        </w:rPr>
+        <w:t>-- КІНЕЦЬ СКРИПТА</w:t>
+      </w:r>
+    </w:p>
+    <w:p>
+      <w:pPr>
+        <w:pStyle w:val="NoSpacing"/>
+        <w:rPr>
+          <w:rFonts w:ascii="Times New Roman" w:hAnsi="Times New Roman" w:cs="Times New Roman"/>
+        </w:rPr>
+      </w:pPr>
+      <w:r>
+        <w:rPr>
+          <w:rFonts w:cs="Times New Roman" w:ascii="Times New Roman" w:hAnsi="Times New Roman"/>
+        </w:rPr>
+        <w:t>-- ================================================================</w:t>
+      </w:r>
+    </w:p>
+    <w:p>
+      <w:pPr>
+        <w:pStyle w:val="NoSpacing"/>
+        <w:rPr>
+          <w:rFonts w:ascii="Times New Roman" w:hAnsi="Times New Roman" w:cs="Times New Roman"/>
+        </w:rPr>
+      </w:pPr>
+      <w:r>
         <w:rPr/>
       </w:r>
     </w:p>
@@ -3407,476 +4317,6 @@
         </w:rPr>
       </w:pPr>
       <w:r>
-        <w:rPr>
-          <w:rFonts w:cs="Times New Roman" w:ascii="Times New Roman" w:hAnsi="Times New Roman"/>
-        </w:rPr>
-        <w:t>GRANT EXECUTE ON PROCEDURE sp_assign_cleaning_task(INT, BIGINT, TEXT, BIGINT) TO role_manager;</w:t>
-      </w:r>
-    </w:p>
-    <w:p>
-      <w:pPr>
-        <w:pStyle w:val="NoSpacing"/>
-        <w:rPr>
-          <w:rFonts w:ascii="Times New Roman" w:hAnsi="Times New Roman" w:cs="Times New Roman"/>
-        </w:rPr>
-      </w:pPr>
-      <w:r>
-        <w:rPr>
-          <w:rFonts w:cs="Times New Roman" w:ascii="Times New Roman" w:hAnsi="Times New Roman"/>
-        </w:rPr>
-      </w:r>
-    </w:p>
-    <w:p>
-      <w:pPr>
-        <w:pStyle w:val="NoSpacing"/>
-        <w:rPr>
-          <w:rFonts w:ascii="Times New Roman" w:hAnsi="Times New Roman" w:cs="Times New Roman"/>
-        </w:rPr>
-      </w:pPr>
-      <w:r>
-        <w:rPr>
-          <w:rFonts w:cs="Times New Roman" w:ascii="Times New Roman" w:hAnsi="Times New Roman"/>
-        </w:rPr>
-        <w:t>-- ----------------------------------------------------------------</w:t>
-      </w:r>
-    </w:p>
-    <w:p>
-      <w:pPr>
-        <w:pStyle w:val="NoSpacing"/>
-        <w:rPr>
-          <w:rFonts w:ascii="Times New Roman" w:hAnsi="Times New Roman" w:cs="Times New Roman"/>
-        </w:rPr>
-      </w:pPr>
-      <w:r>
-        <w:rPr>
-          <w:rFonts w:cs="Times New Roman" w:ascii="Times New Roman" w:hAnsi="Times New Roman"/>
-        </w:rPr>
-        <w:t>-- 4.5 РОЛЬ: ПРИБИРАЛЬНИЦЯ (role_cleaner)</w:t>
-      </w:r>
-    </w:p>
-    <w:p>
-      <w:pPr>
-        <w:pStyle w:val="NoSpacing"/>
-        <w:rPr>
-          <w:rFonts w:ascii="Times New Roman" w:hAnsi="Times New Roman" w:cs="Times New Roman"/>
-        </w:rPr>
-      </w:pPr>
-      <w:r>
-        <w:rPr>
-          <w:rFonts w:cs="Times New Roman" w:ascii="Times New Roman" w:hAnsi="Times New Roman"/>
-        </w:rPr>
-        <w:t>-- ----------------------------------------------------------------</w:t>
-      </w:r>
-    </w:p>
-    <w:p>
-      <w:pPr>
-        <w:pStyle w:val="NoSpacing"/>
-        <w:rPr>
-          <w:rFonts w:ascii="Times New Roman" w:hAnsi="Times New Roman" w:cs="Times New Roman"/>
-        </w:rPr>
-      </w:pPr>
-      <w:r>
-        <w:rPr>
-          <w:rFonts w:cs="Times New Roman" w:ascii="Times New Roman" w:hAnsi="Times New Roman"/>
-        </w:rPr>
-        <w:t>-- Перегляд каталогів (для контексту, якщо треба)</w:t>
-      </w:r>
-    </w:p>
-    <w:p>
-      <w:pPr>
-        <w:pStyle w:val="NoSpacing"/>
-        <w:rPr>
-          <w:rFonts w:ascii="Times New Roman" w:hAnsi="Times New Roman" w:cs="Times New Roman"/>
-        </w:rPr>
-      </w:pPr>
-      <w:r>
-        <w:rPr>
-          <w:rFonts w:cs="Times New Roman" w:ascii="Times New Roman" w:hAnsi="Times New Roman"/>
-        </w:rPr>
-        <w:t>GRANT SELECT ON view_public_hotel_catalog TO role_cleaner;</w:t>
-      </w:r>
-    </w:p>
-    <w:p>
-      <w:pPr>
-        <w:pStyle w:val="NoSpacing"/>
-        <w:rPr>
-          <w:rFonts w:ascii="Times New Roman" w:hAnsi="Times New Roman" w:cs="Times New Roman"/>
-        </w:rPr>
-      </w:pPr>
-      <w:r>
-        <w:rPr>
-          <w:rFonts w:cs="Times New Roman" w:ascii="Times New Roman" w:hAnsi="Times New Roman"/>
-        </w:rPr>
-        <w:t>GRANT EXECUTE ON FUNCTION search_available_rooms_public, sp_login_client TO role_cleaner;</w:t>
-      </w:r>
-    </w:p>
-    <w:p>
-      <w:pPr>
-        <w:pStyle w:val="NoSpacing"/>
-        <w:rPr>
-          <w:rFonts w:ascii="Times New Roman" w:hAnsi="Times New Roman" w:cs="Times New Roman"/>
-        </w:rPr>
-      </w:pPr>
-      <w:r>
-        <w:rPr>
-          <w:rFonts w:cs="Times New Roman" w:ascii="Times New Roman" w:hAnsi="Times New Roman"/>
-        </w:rPr>
-      </w:r>
-    </w:p>
-    <w:p>
-      <w:pPr>
-        <w:pStyle w:val="NoSpacing"/>
-        <w:rPr>
-          <w:rFonts w:ascii="Times New Roman" w:hAnsi="Times New Roman" w:cs="Times New Roman"/>
-        </w:rPr>
-      </w:pPr>
-      <w:r>
-        <w:rPr>
-          <w:rFonts w:cs="Times New Roman" w:ascii="Times New Roman" w:hAnsi="Times New Roman"/>
-        </w:rPr>
-        <w:t>-- Основні функції</w:t>
-      </w:r>
-    </w:p>
-    <w:p>
-      <w:pPr>
-        <w:pStyle w:val="NoSpacing"/>
-        <w:rPr>
-          <w:rFonts w:ascii="Times New Roman" w:hAnsi="Times New Roman" w:cs="Times New Roman"/>
-        </w:rPr>
-      </w:pPr>
-      <w:r>
-        <w:rPr>
-          <w:rFonts w:cs="Times New Roman" w:ascii="Times New Roman" w:hAnsi="Times New Roman"/>
-        </w:rPr>
-        <w:t>GRANT EXECUTE ON FUNCTION get_cleaner_schedule TO role_cleaner;</w:t>
-      </w:r>
-    </w:p>
-    <w:p>
-      <w:pPr>
-        <w:pStyle w:val="NoSpacing"/>
-        <w:rPr>
-          <w:rFonts w:ascii="Times New Roman" w:hAnsi="Times New Roman" w:cs="Times New Roman"/>
-        </w:rPr>
-      </w:pPr>
-      <w:r>
-        <w:rPr>
-          <w:rFonts w:cs="Times New Roman" w:ascii="Times New Roman" w:hAnsi="Times New Roman"/>
-        </w:rPr>
-        <w:t>GRANT EXECUTE ON PROCEDURE sp_report_issue_by_cleaner, sp_mark_room_cleaned TO role_cleaner;</w:t>
-      </w:r>
-    </w:p>
-    <w:p>
-      <w:pPr>
-        <w:pStyle w:val="NoSpacing"/>
-        <w:rPr>
-          <w:rFonts w:ascii="Times New Roman" w:hAnsi="Times New Roman" w:cs="Times New Roman"/>
-        </w:rPr>
-      </w:pPr>
-      <w:r>
-        <w:rPr>
-          <w:rFonts w:cs="Times New Roman" w:ascii="Times New Roman" w:hAnsi="Times New Roman"/>
-        </w:rPr>
-      </w:r>
-    </w:p>
-    <w:p>
-      <w:pPr>
-        <w:pStyle w:val="NoSpacing"/>
-        <w:rPr>
-          <w:rFonts w:ascii="Times New Roman" w:hAnsi="Times New Roman" w:cs="Times New Roman"/>
-        </w:rPr>
-      </w:pPr>
-      <w:r>
-        <w:rPr>
-          <w:rFonts w:cs="Times New Roman" w:ascii="Times New Roman" w:hAnsi="Times New Roman"/>
-        </w:rPr>
-        <w:t>-- Доступ до таблиць</w:t>
-      </w:r>
-    </w:p>
-    <w:p>
-      <w:pPr>
-        <w:pStyle w:val="NoSpacing"/>
-        <w:rPr>
-          <w:rFonts w:ascii="Times New Roman" w:hAnsi="Times New Roman" w:cs="Times New Roman"/>
-        </w:rPr>
-      </w:pPr>
-      <w:r>
-        <w:rPr>
-          <w:rFonts w:cs="Times New Roman" w:ascii="Times New Roman" w:hAnsi="Times New Roman"/>
-        </w:rPr>
-        <w:t>GRANT SELECT ON cleaning_log, rooms, employees TO role_cleaner;</w:t>
-      </w:r>
-    </w:p>
-    <w:p>
-      <w:pPr>
-        <w:pStyle w:val="NoSpacing"/>
-        <w:rPr>
-          <w:rFonts w:ascii="Times New Roman" w:hAnsi="Times New Roman" w:cs="Times New Roman"/>
-        </w:rPr>
-      </w:pPr>
-      <w:r>
-        <w:rPr>
-          <w:rFonts w:cs="Times New Roman" w:ascii="Times New Roman" w:hAnsi="Times New Roman"/>
-        </w:rPr>
-        <w:t>GRANT UPDATE (cleaning_log_status, notes) ON cleaning_log TO role_cleaner; -- Тільки оновлення статусу</w:t>
-      </w:r>
-    </w:p>
-    <w:p>
-      <w:pPr>
-        <w:pStyle w:val="NoSpacing"/>
-        <w:rPr>
-          <w:rFonts w:ascii="Times New Roman" w:hAnsi="Times New Roman" w:cs="Times New Roman"/>
-        </w:rPr>
-      </w:pPr>
-      <w:r>
-        <w:rPr>
-          <w:rFonts w:cs="Times New Roman" w:ascii="Times New Roman" w:hAnsi="Times New Roman"/>
-        </w:rPr>
-        <w:t>GRANT INSERT ON room_issues TO role_cleaner;</w:t>
-      </w:r>
-    </w:p>
-    <w:p>
-      <w:pPr>
-        <w:pStyle w:val="NoSpacing"/>
-        <w:rPr>
-          <w:rFonts w:ascii="Times New Roman" w:hAnsi="Times New Roman" w:cs="Times New Roman"/>
-        </w:rPr>
-      </w:pPr>
-      <w:r>
-        <w:rPr>
-          <w:rFonts w:cs="Times New Roman" w:ascii="Times New Roman" w:hAnsi="Times New Roman"/>
-        </w:rPr>
-        <w:t>GRANT USAGE, SELECT ON SEQUENCE room_issues_issue_id_seq TO role_cleaner;</w:t>
-      </w:r>
-    </w:p>
-    <w:p>
-      <w:pPr>
-        <w:pStyle w:val="NoSpacing"/>
-        <w:rPr>
-          <w:rFonts w:ascii="Times New Roman" w:hAnsi="Times New Roman" w:cs="Times New Roman"/>
-        </w:rPr>
-      </w:pPr>
-      <w:r>
-        <w:rPr>
-          <w:rFonts w:cs="Times New Roman" w:ascii="Times New Roman" w:hAnsi="Times New Roman"/>
-        </w:rPr>
-      </w:r>
-    </w:p>
-    <w:p>
-      <w:pPr>
-        <w:pStyle w:val="NoSpacing"/>
-        <w:rPr>
-          <w:rFonts w:ascii="Times New Roman" w:hAnsi="Times New Roman" w:cs="Times New Roman"/>
-        </w:rPr>
-      </w:pPr>
-      <w:r>
-        <w:rPr>
-          <w:rFonts w:cs="Times New Roman" w:ascii="Times New Roman" w:hAnsi="Times New Roman"/>
-        </w:rPr>
-        <w:t>-- ----------------------------------------------------------------</w:t>
-      </w:r>
-    </w:p>
-    <w:p>
-      <w:pPr>
-        <w:pStyle w:val="NoSpacing"/>
-        <w:rPr>
-          <w:rFonts w:ascii="Times New Roman" w:hAnsi="Times New Roman" w:cs="Times New Roman"/>
-        </w:rPr>
-      </w:pPr>
-      <w:r>
-        <w:rPr>
-          <w:rFonts w:cs="Times New Roman" w:ascii="Times New Roman" w:hAnsi="Times New Roman"/>
-        </w:rPr>
-        <w:t>-- 4.6 РОЛЬ: ФІНАНСОВИЙ ВІДДІЛ (role_accountant)</w:t>
-      </w:r>
-    </w:p>
-    <w:p>
-      <w:pPr>
-        <w:pStyle w:val="NoSpacing"/>
-        <w:rPr>
-          <w:rFonts w:ascii="Times New Roman" w:hAnsi="Times New Roman" w:cs="Times New Roman"/>
-        </w:rPr>
-      </w:pPr>
-      <w:r>
-        <w:rPr>
-          <w:rFonts w:cs="Times New Roman" w:ascii="Times New Roman" w:hAnsi="Times New Roman"/>
-        </w:rPr>
-        <w:t>-- ----------------------------------------------------------------</w:t>
-      </w:r>
-    </w:p>
-    <w:p>
-      <w:pPr>
-        <w:pStyle w:val="NoSpacing"/>
-        <w:rPr>
-          <w:rFonts w:ascii="Times New Roman" w:hAnsi="Times New Roman" w:cs="Times New Roman"/>
-        </w:rPr>
-      </w:pPr>
-      <w:r>
-        <w:rPr>
-          <w:rFonts w:cs="Times New Roman" w:ascii="Times New Roman" w:hAnsi="Times New Roman"/>
-        </w:rPr>
-        <w:t>-- Читання даних</w:t>
-      </w:r>
-    </w:p>
-    <w:p>
-      <w:pPr>
-        <w:pStyle w:val="NoSpacing"/>
-        <w:rPr>
-          <w:rFonts w:ascii="Times New Roman" w:hAnsi="Times New Roman" w:cs="Times New Roman"/>
-        </w:rPr>
-      </w:pPr>
-      <w:r>
-        <w:rPr>
-          <w:rFonts w:cs="Times New Roman" w:ascii="Times New Roman" w:hAnsi="Times New Roman"/>
-        </w:rPr>
-        <w:t>GRANT SELECT ON hotels, employees, bookings, payments, expenses, salaries, view_public_hotel_catalog TO role_accountant;</w:t>
-      </w:r>
-    </w:p>
-    <w:p>
-      <w:pPr>
-        <w:pStyle w:val="NoSpacing"/>
-        <w:rPr>
-          <w:rFonts w:ascii="Times New Roman" w:hAnsi="Times New Roman" w:cs="Times New Roman"/>
-        </w:rPr>
-      </w:pPr>
-      <w:r>
-        <w:rPr>
-          <w:rFonts w:cs="Times New Roman" w:ascii="Times New Roman" w:hAnsi="Times New Roman"/>
-        </w:rPr>
-        <w:t>GRANT EXECUTE ON FUNCTION search_available_rooms_public, sp_login_client TO role_accountant;</w:t>
-      </w:r>
-    </w:p>
-    <w:p>
-      <w:pPr>
-        <w:pStyle w:val="NoSpacing"/>
-        <w:rPr>
-          <w:rFonts w:ascii="Times New Roman" w:hAnsi="Times New Roman" w:cs="Times New Roman"/>
-        </w:rPr>
-      </w:pPr>
-      <w:r>
-        <w:rPr>
-          <w:rFonts w:cs="Times New Roman" w:ascii="Times New Roman" w:hAnsi="Times New Roman"/>
-        </w:rPr>
-      </w:r>
-    </w:p>
-    <w:p>
-      <w:pPr>
-        <w:pStyle w:val="NoSpacing"/>
-        <w:rPr>
-          <w:rFonts w:ascii="Times New Roman" w:hAnsi="Times New Roman" w:cs="Times New Roman"/>
-        </w:rPr>
-      </w:pPr>
-      <w:r>
-        <w:rPr>
-          <w:rFonts w:cs="Times New Roman" w:ascii="Times New Roman" w:hAnsi="Times New Roman"/>
-        </w:rPr>
-        <w:t>-- Payroll та Expenses</w:t>
-      </w:r>
-    </w:p>
-    <w:p>
-      <w:pPr>
-        <w:pStyle w:val="NoSpacing"/>
-        <w:rPr>
-          <w:rFonts w:ascii="Times New Roman" w:hAnsi="Times New Roman" w:cs="Times New Roman"/>
-        </w:rPr>
-      </w:pPr>
-      <w:r>
-        <w:rPr>
-          <w:rFonts w:cs="Times New Roman" w:ascii="Times New Roman" w:hAnsi="Times New Roman"/>
-        </w:rPr>
-        <w:t>GRANT SELECT, INSERT, UPDATE, DELETE ON payroll_history TO role_accountant;</w:t>
-      </w:r>
-    </w:p>
-    <w:p>
-      <w:pPr>
-        <w:pStyle w:val="NoSpacing"/>
-        <w:rPr>
-          <w:rFonts w:ascii="Times New Roman" w:hAnsi="Times New Roman" w:cs="Times New Roman"/>
-        </w:rPr>
-      </w:pPr>
-      <w:r>
-        <w:rPr>
-          <w:rFonts w:cs="Times New Roman" w:ascii="Times New Roman" w:hAnsi="Times New Roman"/>
-        </w:rPr>
-        <w:t>GRANT INSERT, UPDATE ON expenses TO role_accountant;</w:t>
-      </w:r>
-    </w:p>
-    <w:p>
-      <w:pPr>
-        <w:pStyle w:val="NoSpacing"/>
-        <w:rPr>
-          <w:rFonts w:ascii="Times New Roman" w:hAnsi="Times New Roman" w:cs="Times New Roman"/>
-        </w:rPr>
-      </w:pPr>
-      <w:r>
-        <w:rPr>
-          <w:rFonts w:cs="Times New Roman" w:ascii="Times New Roman" w:hAnsi="Times New Roman"/>
-        </w:rPr>
-        <w:t>GRANT USAGE, SELECT ON SEQUENCE payroll_history_payroll_id_seq, expenses_expense_id_seq TO role_accountant;</w:t>
-      </w:r>
-    </w:p>
-    <w:p>
-      <w:pPr>
-        <w:pStyle w:val="NoSpacing"/>
-        <w:rPr>
-          <w:rFonts w:ascii="Times New Roman" w:hAnsi="Times New Roman" w:cs="Times New Roman"/>
-        </w:rPr>
-      </w:pPr>
-      <w:r>
-        <w:rPr>
-          <w:rFonts w:cs="Times New Roman" w:ascii="Times New Roman" w:hAnsi="Times New Roman"/>
-        </w:rPr>
-      </w:r>
-    </w:p>
-    <w:p>
-      <w:pPr>
-        <w:pStyle w:val="NoSpacing"/>
-        <w:rPr>
-          <w:rFonts w:ascii="Times New Roman" w:hAnsi="Times New Roman" w:cs="Times New Roman"/>
-        </w:rPr>
-      </w:pPr>
-      <w:r>
-        <w:rPr>
-          <w:rFonts w:cs="Times New Roman" w:ascii="Times New Roman" w:hAnsi="Times New Roman"/>
-        </w:rPr>
-        <w:t>-- Процедури</w:t>
-      </w:r>
-    </w:p>
-    <w:p>
-      <w:pPr>
-        <w:pStyle w:val="NoSpacing"/>
-        <w:rPr>
-          <w:rFonts w:ascii="Times New Roman" w:hAnsi="Times New Roman" w:cs="Times New Roman"/>
-        </w:rPr>
-      </w:pPr>
-      <w:r>
-        <w:rPr>
-          <w:rFonts w:cs="Times New Roman" w:ascii="Times New Roman" w:hAnsi="Times New Roman"/>
-        </w:rPr>
-        <w:t>GRANT EXECUTE ON PROCEDURE sp_process_payroll TO role_accountant;</w:t>
-      </w:r>
-    </w:p>
-    <w:p>
-      <w:pPr>
-        <w:pStyle w:val="NoSpacing"/>
-        <w:rPr>
-          <w:rFonts w:ascii="Times New Roman" w:hAnsi="Times New Roman" w:cs="Times New Roman"/>
-        </w:rPr>
-      </w:pPr>
-      <w:r>
-        <w:rPr>
-          <w:rFonts w:cs="Times New Roman" w:ascii="Times New Roman" w:hAnsi="Times New Roman"/>
-        </w:rPr>
-        <w:t>GRANT EXECUTE ON FUNCTION analyze_hotel_profitability_period, calculate_tax_liability TO role_accountant;</w:t>
-      </w:r>
-    </w:p>
-    <w:p>
-      <w:pPr>
-        <w:pStyle w:val="NoSpacing"/>
-        <w:rPr>
-          <w:rFonts w:ascii="Times New Roman" w:hAnsi="Times New Roman" w:cs="Times New Roman"/>
-        </w:rPr>
-      </w:pPr>
-      <w:r>
         <w:rPr/>
       </w:r>
     </w:p>
@@ -3888,410 +4328,7 @@
         </w:rPr>
       </w:pPr>
       <w:r>
-        <w:rPr>
-          <w:rFonts w:cs="Times New Roman" w:ascii="Times New Roman" w:hAnsi="Times New Roman"/>
-        </w:rPr>
-        <w:t>GRANT EXECUTE ON PROCEDURE sp_set_employee_salary TO role_accountant;</w:t>
-      </w:r>
-    </w:p>
-    <w:p>
-      <w:pPr>
-        <w:pStyle w:val="NoSpacing"/>
-        <w:rPr>
-          <w:rFonts w:ascii="Times New Roman" w:hAnsi="Times New Roman" w:cs="Times New Roman"/>
-        </w:rPr>
-      </w:pPr>
-      <w:r>
-        <w:rPr>
-          <w:rFonts w:cs="Times New Roman" w:ascii="Times New Roman" w:hAnsi="Times New Roman"/>
-        </w:rPr>
-      </w:r>
-    </w:p>
-    <w:p>
-      <w:pPr>
-        <w:pStyle w:val="NoSpacing"/>
-        <w:rPr>
-          <w:rFonts w:ascii="Times New Roman" w:hAnsi="Times New Roman" w:cs="Times New Roman"/>
-        </w:rPr>
-      </w:pPr>
-      <w:r>
-        <w:rPr>
-          <w:rFonts w:cs="Times New Roman" w:ascii="Times New Roman" w:hAnsi="Times New Roman"/>
-        </w:rPr>
-        <w:t>-- ----------------------------------------------------------------</w:t>
-      </w:r>
-    </w:p>
-    <w:p>
-      <w:pPr>
-        <w:pStyle w:val="NoSpacing"/>
-        <w:rPr>
-          <w:rFonts w:ascii="Times New Roman" w:hAnsi="Times New Roman" w:cs="Times New Roman"/>
-        </w:rPr>
-      </w:pPr>
-      <w:r>
-        <w:rPr>
-          <w:rFonts w:cs="Times New Roman" w:ascii="Times New Roman" w:hAnsi="Times New Roman"/>
-        </w:rPr>
-        <w:t>-- 4.7 РОЛЬ: ВЛАСНИК (role_owner)</w:t>
-      </w:r>
-    </w:p>
-    <w:p>
-      <w:pPr>
-        <w:pStyle w:val="NoSpacing"/>
-        <w:rPr>
-          <w:rFonts w:ascii="Times New Roman" w:hAnsi="Times New Roman" w:cs="Times New Roman"/>
-        </w:rPr>
-      </w:pPr>
-      <w:r>
-        <w:rPr>
-          <w:rFonts w:cs="Times New Roman" w:ascii="Times New Roman" w:hAnsi="Times New Roman"/>
-        </w:rPr>
-        <w:t>-- ----------------------------------------------------------------</w:t>
-      </w:r>
-    </w:p>
-    <w:p>
-      <w:pPr>
-        <w:pStyle w:val="NoSpacing"/>
-        <w:rPr>
-          <w:rFonts w:ascii="Times New Roman" w:hAnsi="Times New Roman" w:cs="Times New Roman"/>
-        </w:rPr>
-      </w:pPr>
-      <w:r>
-        <w:rPr>
-          <w:rFonts w:cs="Times New Roman" w:ascii="Times New Roman" w:hAnsi="Times New Roman"/>
-        </w:rPr>
-        <w:t>-- Повний доступ на читання</w:t>
-      </w:r>
-    </w:p>
-    <w:p>
-      <w:pPr>
-        <w:pStyle w:val="NoSpacing"/>
-        <w:rPr>
-          <w:rFonts w:ascii="Times New Roman" w:hAnsi="Times New Roman" w:cs="Times New Roman"/>
-        </w:rPr>
-      </w:pPr>
-      <w:r>
-        <w:rPr>
-          <w:rFonts w:cs="Times New Roman" w:ascii="Times New Roman" w:hAnsi="Times New Roman"/>
-        </w:rPr>
-        <w:t>GRANT SELECT ON ALL TABLES IN SCHEMA public TO role_owner;</w:t>
-      </w:r>
-    </w:p>
-    <w:p>
-      <w:pPr>
-        <w:pStyle w:val="NoSpacing"/>
-        <w:rPr>
-          <w:rFonts w:ascii="Times New Roman" w:hAnsi="Times New Roman" w:cs="Times New Roman"/>
-        </w:rPr>
-      </w:pPr>
-      <w:r>
-        <w:rPr>
-          <w:rFonts w:cs="Times New Roman" w:ascii="Times New Roman" w:hAnsi="Times New Roman"/>
-        </w:rPr>
-        <w:t>GRANT SELECT ON ALL SEQUENCES IN SCHEMA public TO role_owner;</w:t>
-      </w:r>
-    </w:p>
-    <w:p>
-      <w:pPr>
-        <w:pStyle w:val="NoSpacing"/>
-        <w:rPr>
-          <w:rFonts w:ascii="Times New Roman" w:hAnsi="Times New Roman" w:cs="Times New Roman"/>
-        </w:rPr>
-      </w:pPr>
-      <w:r>
-        <w:rPr>
-          <w:rFonts w:cs="Times New Roman" w:ascii="Times New Roman" w:hAnsi="Times New Roman"/>
-        </w:rPr>
-      </w:r>
-    </w:p>
-    <w:p>
-      <w:pPr>
-        <w:pStyle w:val="NoSpacing"/>
-        <w:rPr>
-          <w:rFonts w:ascii="Times New Roman" w:hAnsi="Times New Roman" w:cs="Times New Roman"/>
-        </w:rPr>
-      </w:pPr>
-      <w:r>
-        <w:rPr>
-          <w:rFonts w:cs="Times New Roman" w:ascii="Times New Roman" w:hAnsi="Times New Roman"/>
-        </w:rPr>
-        <w:t>-- Доступ до всіх функцій пошуку/логіну</w:t>
-      </w:r>
-    </w:p>
-    <w:p>
-      <w:pPr>
-        <w:pStyle w:val="NoSpacing"/>
-        <w:rPr>
-          <w:rFonts w:ascii="Times New Roman" w:hAnsi="Times New Roman" w:cs="Times New Roman"/>
-        </w:rPr>
-      </w:pPr>
-      <w:r>
-        <w:rPr>
-          <w:rFonts w:cs="Times New Roman" w:ascii="Times New Roman" w:hAnsi="Times New Roman"/>
-        </w:rPr>
-        <w:t>GRANT EXECUTE ON FUNCTION search_available_rooms_public, sp_login_client, get_hotel_reviews_public TO role_owner;</w:t>
-      </w:r>
-    </w:p>
-    <w:p>
-      <w:pPr>
-        <w:pStyle w:val="NoSpacing"/>
-        <w:rPr>
-          <w:rFonts w:ascii="Times New Roman" w:hAnsi="Times New Roman" w:cs="Times New Roman"/>
-        </w:rPr>
-      </w:pPr>
-      <w:r>
-        <w:rPr>
-          <w:rFonts w:cs="Times New Roman" w:ascii="Times New Roman" w:hAnsi="Times New Roman"/>
-        </w:rPr>
-      </w:r>
-    </w:p>
-    <w:p>
-      <w:pPr>
-        <w:pStyle w:val="NoSpacing"/>
-        <w:rPr>
-          <w:rFonts w:ascii="Times New Roman" w:hAnsi="Times New Roman" w:cs="Times New Roman"/>
-        </w:rPr>
-      </w:pPr>
-      <w:r>
-        <w:rPr>
-          <w:rFonts w:cs="Times New Roman" w:ascii="Times New Roman" w:hAnsi="Times New Roman"/>
-        </w:rPr>
-        <w:t>-- Агрегатні функції</w:t>
-      </w:r>
-    </w:p>
-    <w:p>
-      <w:pPr>
-        <w:pStyle w:val="NoSpacing"/>
-        <w:rPr>
-          <w:rFonts w:ascii="Times New Roman" w:hAnsi="Times New Roman" w:cs="Times New Roman"/>
-        </w:rPr>
-      </w:pPr>
-      <w:r>
-        <w:rPr>
-          <w:rFonts w:cs="Times New Roman" w:ascii="Times New Roman" w:hAnsi="Times New Roman"/>
-        </w:rPr>
-        <w:t>GRANT EXECUTE ON FUNCTION func_money_accumulator(NUMERIC, NUMERIC) TO role_owner;</w:t>
-      </w:r>
-    </w:p>
-    <w:p>
-      <w:pPr>
-        <w:pStyle w:val="NoSpacing"/>
-        <w:rPr>
-          <w:rFonts w:ascii="Times New Roman" w:hAnsi="Times New Roman" w:cs="Times New Roman"/>
-        </w:rPr>
-      </w:pPr>
-      <w:r>
-        <w:rPr>
-          <w:rFonts w:cs="Times New Roman" w:ascii="Times New Roman" w:hAnsi="Times New Roman"/>
-        </w:rPr>
-        <w:t>GRANT EXECUTE ON FUNCTION my_total_sum(NUMERIC) TO role_owner;</w:t>
-      </w:r>
-    </w:p>
-    <w:p>
-      <w:pPr>
-        <w:pStyle w:val="NoSpacing"/>
-        <w:rPr>
-          <w:rFonts w:ascii="Times New Roman" w:hAnsi="Times New Roman" w:cs="Times New Roman"/>
-        </w:rPr>
-      </w:pPr>
-      <w:r>
-        <w:rPr>
-          <w:rFonts w:cs="Times New Roman" w:ascii="Times New Roman" w:hAnsi="Times New Roman"/>
-        </w:rPr>
-        <w:t>GRANT EXECUTE ON FUNCTION calculate_net_salary TO role_owner;</w:t>
-      </w:r>
-    </w:p>
-    <w:p>
-      <w:pPr>
-        <w:pStyle w:val="NoSpacing"/>
-        <w:rPr>
-          <w:rFonts w:ascii="Times New Roman" w:hAnsi="Times New Roman" w:cs="Times New Roman"/>
-        </w:rPr>
-      </w:pPr>
-      <w:r>
-        <w:rPr>
-          <w:rFonts w:cs="Times New Roman" w:ascii="Times New Roman" w:hAnsi="Times New Roman"/>
-        </w:rPr>
-      </w:r>
-    </w:p>
-    <w:p>
-      <w:pPr>
-        <w:pStyle w:val="NoSpacing"/>
-        <w:rPr>
-          <w:rFonts w:ascii="Times New Roman" w:hAnsi="Times New Roman" w:cs="Times New Roman"/>
-        </w:rPr>
-      </w:pPr>
-      <w:r>
-        <w:rPr>
-          <w:rFonts w:cs="Times New Roman" w:ascii="Times New Roman" w:hAnsi="Times New Roman"/>
-        </w:rPr>
-        <w:t>-- Управління маркетингом (Акції)</w:t>
-      </w:r>
-    </w:p>
-    <w:p>
-      <w:pPr>
-        <w:pStyle w:val="NoSpacing"/>
-        <w:rPr>
-          <w:rFonts w:ascii="Times New Roman" w:hAnsi="Times New Roman" w:cs="Times New Roman"/>
-        </w:rPr>
-      </w:pPr>
-      <w:r>
-        <w:rPr>
-          <w:rFonts w:cs="Times New Roman" w:ascii="Times New Roman" w:hAnsi="Times New Roman"/>
-        </w:rPr>
-        <w:t>GRANT EXECUTE ON PROCEDURE sp_create_promotion TO role_owner;</w:t>
-      </w:r>
-    </w:p>
-    <w:p>
-      <w:pPr>
-        <w:pStyle w:val="NoSpacing"/>
-        <w:rPr>
-          <w:rFonts w:ascii="Times New Roman" w:hAnsi="Times New Roman" w:cs="Times New Roman"/>
-        </w:rPr>
-      </w:pPr>
-      <w:r>
-        <w:rPr>
-          <w:rFonts w:cs="Times New Roman" w:ascii="Times New Roman" w:hAnsi="Times New Roman"/>
-        </w:rPr>
-        <w:t>GRANT INSERT ON promocode TO role_owner;</w:t>
-      </w:r>
-    </w:p>
-    <w:p>
-      <w:pPr>
-        <w:pStyle w:val="NoSpacing"/>
-        <w:rPr>
-          <w:rFonts w:ascii="Times New Roman" w:hAnsi="Times New Roman" w:cs="Times New Roman"/>
-        </w:rPr>
-      </w:pPr>
-      <w:r>
-        <w:rPr>
-          <w:rFonts w:cs="Times New Roman" w:ascii="Times New Roman" w:hAnsi="Times New Roman"/>
-        </w:rPr>
-        <w:t>GRANT USAGE, SELECT ON SEQUENCE promocode_promocode_id_seq TO role_owner;</w:t>
-      </w:r>
-    </w:p>
-    <w:p>
-      <w:pPr>
-        <w:pStyle w:val="NoSpacing"/>
-        <w:rPr>
-          <w:rFonts w:ascii="Times New Roman" w:hAnsi="Times New Roman" w:cs="Times New Roman"/>
-        </w:rPr>
-      </w:pPr>
-      <w:r>
-        <w:rPr>
-          <w:rFonts w:cs="Times New Roman" w:ascii="Times New Roman" w:hAnsi="Times New Roman"/>
-        </w:rPr>
-      </w:r>
-    </w:p>
-    <w:p>
-      <w:pPr>
-        <w:pStyle w:val="NoSpacing"/>
-        <w:rPr>
-          <w:rFonts w:ascii="Times New Roman" w:hAnsi="Times New Roman" w:cs="Times New Roman"/>
-        </w:rPr>
-      </w:pPr>
-      <w:r>
-        <w:rPr>
-          <w:rFonts w:cs="Times New Roman" w:ascii="Times New Roman" w:hAnsi="Times New Roman"/>
-        </w:rPr>
-        <w:t>-- Стратегічна аналітика (Всі звіти)</w:t>
-      </w:r>
-    </w:p>
-    <w:p>
-      <w:pPr>
-        <w:pStyle w:val="NoSpacing"/>
-        <w:rPr>
-          <w:rFonts w:ascii="Times New Roman" w:hAnsi="Times New Roman" w:cs="Times New Roman"/>
-        </w:rPr>
-      </w:pPr>
-      <w:r>
-        <w:rPr>
-          <w:rFonts w:cs="Times New Roman" w:ascii="Times New Roman" w:hAnsi="Times New Roman"/>
-        </w:rPr>
-        <w:t>GRANT EXECUTE ON FUNCTION get_daily_profit_loss, get_detailed_financial_report, analyze_service_popularity TO role_owner;</w:t>
-      </w:r>
-    </w:p>
-    <w:p>
-      <w:pPr>
-        <w:pStyle w:val="NoSpacing"/>
-        <w:rPr>
-          <w:rFonts w:ascii="Times New Roman" w:hAnsi="Times New Roman" w:cs="Times New Roman"/>
-        </w:rPr>
-      </w:pPr>
-      <w:r>
-        <w:rPr>
-          <w:rFonts w:cs="Times New Roman" w:ascii="Times New Roman" w:hAnsi="Times New Roman"/>
-        </w:rPr>
-        <w:t>GRANT EXECUTE ON FUNCTION get_owner_employee_stats, view_staff_schedule_owner, get_hotel_payroll TO role_owner;</w:t>
-      </w:r>
-    </w:p>
-    <w:p>
-      <w:pPr>
-        <w:pStyle w:val="NoSpacing"/>
-        <w:rPr>
-          <w:rFonts w:ascii="Times New Roman" w:hAnsi="Times New Roman" w:cs="Times New Roman"/>
-        </w:rPr>
-      </w:pPr>
-      <w:r>
-        <w:rPr>
-          <w:rFonts w:cs="Times New Roman" w:ascii="Times New Roman" w:hAnsi="Times New Roman"/>
-        </w:rPr>
-        <w:t>GRANT EXECUTE ON FUNCTION analyze_occupancy_by_category, monitor_cancellations, analyze_reviews_sentiment, analyze_marketing_roi TO role_owner;</w:t>
-      </w:r>
-    </w:p>
-    <w:p>
-      <w:pPr>
-        <w:pStyle w:val="NoSpacing"/>
-        <w:rPr>
-          <w:rFonts w:ascii="Times New Roman" w:hAnsi="Times New Roman" w:cs="Times New Roman"/>
-        </w:rPr>
-      </w:pPr>
-      <w:r>
-        <w:rPr>
-          <w:rFonts w:cs="Times New Roman" w:ascii="Times New Roman" w:hAnsi="Times New Roman"/>
-        </w:rPr>
-      </w:r>
-    </w:p>
-    <w:p>
-      <w:pPr>
-        <w:pStyle w:val="NoSpacing"/>
-        <w:rPr>
-          <w:rFonts w:ascii="Times New Roman" w:hAnsi="Times New Roman" w:cs="Times New Roman"/>
-        </w:rPr>
-      </w:pPr>
-      <w:r>
-        <w:rPr>
-          <w:rFonts w:cs="Times New Roman" w:ascii="Times New Roman" w:hAnsi="Times New Roman"/>
-        </w:rPr>
-        <w:t>-- ================================================================</w:t>
-      </w:r>
-    </w:p>
-    <w:p>
-      <w:pPr>
-        <w:pStyle w:val="NoSpacing"/>
-        <w:rPr>
-          <w:rFonts w:ascii="Times New Roman" w:hAnsi="Times New Roman" w:cs="Times New Roman"/>
-        </w:rPr>
-      </w:pPr>
-      <w:r>
-        <w:rPr>
-          <w:rFonts w:cs="Times New Roman" w:ascii="Times New Roman" w:hAnsi="Times New Roman"/>
-        </w:rPr>
-        <w:t>-- КІНЕЦЬ СКРИПТА</w:t>
-      </w:r>
-    </w:p>
-    <w:p>
-      <w:pPr>
-        <w:pStyle w:val="NoSpacing"/>
-        <w:rPr>
-          <w:rFonts w:ascii="Times New Roman" w:hAnsi="Times New Roman" w:cs="Times New Roman"/>
-        </w:rPr>
-      </w:pPr>
-      <w:r>
-        <w:rPr>
-          <w:rFonts w:cs="Times New Roman" w:ascii="Times New Roman" w:hAnsi="Times New Roman"/>
-        </w:rPr>
-        <w:t>-- ================================================================</w:t>
+        <w:rPr/>
       </w:r>
     </w:p>
     <w:sectPr>
